--- a/Realising a minimum valiable product/SoftwareDesignDevelopmentMethodolodgy.docx
+++ b/Realising a minimum valiable product/SoftwareDesignDevelopmentMethodolodgy.docx
@@ -84,6 +84,295 @@
           <w:sz w:val="20"/>
           <w:szCs w:val="20"/>
         </w:rPr>
+        <w:t xml:space="preserve">I applied both </w:t>
+      </w:r>
+      <w:r>
+        <w:rPr>
+          <w:noProof/>
+          <w:sz w:val="20"/>
+          <w:szCs w:val="20"/>
+        </w:rPr>
+        <w:t>s</w:t>
+      </w:r>
+      <w:r>
+        <w:rPr>
+          <w:noProof/>
+          <w:sz w:val="20"/>
+          <w:szCs w:val="20"/>
+        </w:rPr>
+        <w:t xml:space="preserve">tructured </w:t>
+      </w:r>
+      <w:r>
+        <w:rPr>
+          <w:noProof/>
+          <w:sz w:val="20"/>
+          <w:szCs w:val="20"/>
+        </w:rPr>
+        <w:t>d</w:t>
+      </w:r>
+      <w:r>
+        <w:rPr>
+          <w:noProof/>
+          <w:sz w:val="20"/>
+          <w:szCs w:val="20"/>
+        </w:rPr>
+        <w:t xml:space="preserve">esign and </w:t>
+      </w:r>
+      <w:r>
+        <w:rPr>
+          <w:noProof/>
+          <w:sz w:val="20"/>
+          <w:szCs w:val="20"/>
+        </w:rPr>
+        <w:t>o</w:t>
+      </w:r>
+      <w:r>
+        <w:rPr>
+          <w:noProof/>
+          <w:sz w:val="20"/>
+          <w:szCs w:val="20"/>
+        </w:rPr>
+        <w:t>bject-</w:t>
+      </w:r>
+      <w:r>
+        <w:rPr>
+          <w:noProof/>
+          <w:sz w:val="20"/>
+          <w:szCs w:val="20"/>
+        </w:rPr>
+        <w:t>o</w:t>
+      </w:r>
+      <w:r>
+        <w:rPr>
+          <w:noProof/>
+          <w:sz w:val="20"/>
+          <w:szCs w:val="20"/>
+        </w:rPr>
+        <w:t xml:space="preserve">riented </w:t>
+      </w:r>
+      <w:r>
+        <w:rPr>
+          <w:noProof/>
+          <w:sz w:val="20"/>
+          <w:szCs w:val="20"/>
+        </w:rPr>
+        <w:t>d</w:t>
+      </w:r>
+      <w:r>
+        <w:rPr>
+          <w:noProof/>
+          <w:sz w:val="20"/>
+          <w:szCs w:val="20"/>
+        </w:rPr>
+        <w:t>esign (OOD) methodologies.</w:t>
+      </w:r>
+      <w:r>
+        <w:rPr>
+          <w:noProof/>
+          <w:sz w:val="20"/>
+          <w:szCs w:val="20"/>
+        </w:rPr>
+        <w:t xml:space="preserve"> My team used s</w:t>
+      </w:r>
+      <w:r>
+        <w:rPr>
+          <w:noProof/>
+          <w:sz w:val="20"/>
+          <w:szCs w:val="20"/>
+        </w:rPr>
+        <w:t xml:space="preserve">tructured </w:t>
+      </w:r>
+      <w:r>
+        <w:rPr>
+          <w:noProof/>
+          <w:sz w:val="20"/>
+          <w:szCs w:val="20"/>
+        </w:rPr>
+        <w:t>d</w:t>
+      </w:r>
+      <w:r>
+        <w:rPr>
+          <w:noProof/>
+          <w:sz w:val="20"/>
+          <w:szCs w:val="20"/>
+        </w:rPr>
+        <w:t>esign to model the data and flow of user actions, as shown in the Entity-Relationship Diagram</w:t>
+      </w:r>
+      <w:r>
+        <w:rPr>
+          <w:noProof/>
+          <w:sz w:val="20"/>
+          <w:szCs w:val="20"/>
+        </w:rPr>
+        <w:t>, flow</w:t>
+      </w:r>
+      <w:r>
+        <w:rPr>
+          <w:noProof/>
+          <w:sz w:val="20"/>
+          <w:szCs w:val="20"/>
+        </w:rPr>
+        <w:t xml:space="preserve"> </w:t>
+      </w:r>
+      <w:r>
+        <w:rPr>
+          <w:noProof/>
+          <w:sz w:val="20"/>
+          <w:szCs w:val="20"/>
+        </w:rPr>
+        <w:t xml:space="preserve">diagram </w:t>
+      </w:r>
+      <w:r>
+        <w:rPr>
+          <w:noProof/>
+          <w:sz w:val="20"/>
+          <w:szCs w:val="20"/>
+        </w:rPr>
+        <w:t xml:space="preserve">and the </w:t>
+      </w:r>
+      <w:r>
+        <w:rPr>
+          <w:noProof/>
+          <w:sz w:val="20"/>
+          <w:szCs w:val="20"/>
+        </w:rPr>
+        <w:t>f</w:t>
+      </w:r>
+      <w:r>
+        <w:rPr>
+          <w:noProof/>
+          <w:sz w:val="20"/>
+          <w:szCs w:val="20"/>
+        </w:rPr>
+        <w:t xml:space="preserve">lowchart. </w:t>
+      </w:r>
+      <w:r>
+        <w:rPr>
+          <w:noProof/>
+          <w:sz w:val="20"/>
+          <w:szCs w:val="20"/>
+        </w:rPr>
+        <w:t>(Kloda, 2025a; Kloda, 2025b</w:t>
+      </w:r>
+      <w:r>
+        <w:rPr>
+          <w:noProof/>
+          <w:sz w:val="20"/>
+          <w:szCs w:val="20"/>
+        </w:rPr>
+        <w:t>; Kloda, 2025c</w:t>
+      </w:r>
+      <w:r>
+        <w:rPr>
+          <w:noProof/>
+          <w:sz w:val="20"/>
+          <w:szCs w:val="20"/>
+        </w:rPr>
+        <w:t xml:space="preserve">) It </w:t>
+      </w:r>
+      <w:r>
+        <w:rPr>
+          <w:noProof/>
+          <w:sz w:val="20"/>
+          <w:szCs w:val="20"/>
+        </w:rPr>
+        <w:t>allowed</w:t>
+      </w:r>
+      <w:r>
+        <w:rPr>
+          <w:noProof/>
+          <w:sz w:val="20"/>
+          <w:szCs w:val="20"/>
+        </w:rPr>
+        <w:t xml:space="preserve"> us </w:t>
+      </w:r>
+      <w:r>
+        <w:rPr>
+          <w:noProof/>
+          <w:sz w:val="20"/>
+          <w:szCs w:val="20"/>
+        </w:rPr>
+        <w:t>to structure</w:t>
+      </w:r>
+      <w:r>
+        <w:rPr>
+          <w:noProof/>
+          <w:sz w:val="20"/>
+          <w:szCs w:val="20"/>
+        </w:rPr>
+        <w:t xml:space="preserve"> </w:t>
+      </w:r>
+      <w:r>
+        <w:rPr>
+          <w:noProof/>
+          <w:sz w:val="20"/>
+          <w:szCs w:val="20"/>
+        </w:rPr>
+        <w:t>user interactions</w:t>
+      </w:r>
+      <w:r>
+        <w:rPr>
+          <w:noProof/>
+          <w:sz w:val="20"/>
+          <w:szCs w:val="20"/>
+        </w:rPr>
+        <w:t xml:space="preserve"> that match system’s process.</w:t>
+      </w:r>
+    </w:p>
+    <w:p>
+      <w:pPr>
+        <w:rPr>
+          <w:noProof/>
+          <w:sz w:val="20"/>
+          <w:szCs w:val="20"/>
+        </w:rPr>
+      </w:pPr>
+      <w:r>
+        <w:rPr>
+          <w:noProof/>
+          <w:sz w:val="20"/>
+          <w:szCs w:val="20"/>
+        </w:rPr>
+        <w:t>We</w:t>
+      </w:r>
+      <w:r>
+        <w:rPr>
+          <w:noProof/>
+          <w:sz w:val="20"/>
+          <w:szCs w:val="20"/>
+        </w:rPr>
+        <w:t xml:space="preserve"> </w:t>
+      </w:r>
+      <w:r>
+        <w:rPr>
+          <w:noProof/>
+          <w:sz w:val="20"/>
+          <w:szCs w:val="20"/>
+        </w:rPr>
+        <w:t xml:space="preserve">used OOD for frontend and backend </w:t>
+      </w:r>
+      <w:r>
+        <w:rPr>
+          <w:noProof/>
+          <w:sz w:val="20"/>
+          <w:szCs w:val="20"/>
+        </w:rPr>
+        <w:t>leveraging classes and objects to ensure modular and reusable components.</w:t>
+      </w:r>
+      <w:r>
+        <w:rPr>
+          <w:noProof/>
+          <w:sz w:val="20"/>
+          <w:szCs w:val="20"/>
+        </w:rPr>
+        <w:t xml:space="preserve"> </w:t>
+      </w:r>
+      <w:r>
+        <w:rPr>
+          <w:noProof/>
+          <w:sz w:val="20"/>
+          <w:szCs w:val="20"/>
+        </w:rPr>
         <w:t xml:space="preserve">I </w:t>
       </w:r>
       <w:r>
@@ -92,23 +381,47 @@
           <w:sz w:val="20"/>
           <w:szCs w:val="20"/>
         </w:rPr>
-        <w:t xml:space="preserve">applied both </w:t>
-      </w:r>
-      <w:r>
-        <w:rPr>
-          <w:noProof/>
-          <w:sz w:val="20"/>
-          <w:szCs w:val="20"/>
-        </w:rPr>
-        <w:t>s</w:t>
-      </w:r>
-      <w:r>
-        <w:rPr>
-          <w:noProof/>
-          <w:sz w:val="20"/>
-          <w:szCs w:val="20"/>
-        </w:rPr>
-        <w:t xml:space="preserve">tructured </w:t>
+        <w:t>used dr</w:t>
+      </w:r>
+      <w:r>
+        <w:rPr>
+          <w:noProof/>
+          <w:sz w:val="20"/>
+          <w:szCs w:val="20"/>
+        </w:rPr>
+        <w:t>a</w:t>
+      </w:r>
+      <w:r>
+        <w:rPr>
+          <w:noProof/>
+          <w:sz w:val="20"/>
+          <w:szCs w:val="20"/>
+        </w:rPr>
+        <w:t xml:space="preserve">w.io to </w:t>
+      </w:r>
+      <w:r>
+        <w:rPr>
+          <w:noProof/>
+          <w:sz w:val="20"/>
+          <w:szCs w:val="20"/>
+        </w:rPr>
+        <w:t xml:space="preserve">create UML </w:t>
+      </w:r>
+      <w:r>
+        <w:rPr>
+          <w:noProof/>
+          <w:sz w:val="20"/>
+          <w:szCs w:val="20"/>
+        </w:rPr>
+        <w:t>c</w:t>
+      </w:r>
+      <w:r>
+        <w:rPr>
+          <w:noProof/>
+          <w:sz w:val="20"/>
+          <w:szCs w:val="20"/>
+        </w:rPr>
+        <w:t xml:space="preserve">lass </w:t>
       </w:r>
       <w:r>
         <w:rPr>
@@ -124,39 +437,55 @@
           <w:sz w:val="20"/>
           <w:szCs w:val="20"/>
         </w:rPr>
-        <w:t xml:space="preserve">esign and </w:t>
-      </w:r>
-      <w:r>
-        <w:rPr>
-          <w:noProof/>
-          <w:sz w:val="20"/>
-          <w:szCs w:val="20"/>
-        </w:rPr>
-        <w:t>o</w:t>
-      </w:r>
-      <w:r>
-        <w:rPr>
-          <w:noProof/>
-          <w:sz w:val="20"/>
-          <w:szCs w:val="20"/>
-        </w:rPr>
-        <w:t>bject-</w:t>
-      </w:r>
-      <w:r>
-        <w:rPr>
-          <w:noProof/>
-          <w:sz w:val="20"/>
-          <w:szCs w:val="20"/>
-        </w:rPr>
-        <w:t>o</w:t>
-      </w:r>
-      <w:r>
-        <w:rPr>
-          <w:noProof/>
-          <w:sz w:val="20"/>
-          <w:szCs w:val="20"/>
-        </w:rPr>
-        <w:t xml:space="preserve">riented </w:t>
+        <w:t>iagrams</w:t>
+      </w:r>
+      <w:r>
+        <w:rPr>
+          <w:noProof/>
+          <w:sz w:val="20"/>
+          <w:szCs w:val="20"/>
+        </w:rPr>
+        <w:t>, which</w:t>
+      </w:r>
+      <w:r>
+        <w:rPr>
+          <w:noProof/>
+          <w:sz w:val="20"/>
+          <w:szCs w:val="20"/>
+        </w:rPr>
+        <w:t xml:space="preserve"> visualize the system’s architecture and components, showing</w:t>
+      </w:r>
+      <w:r>
+        <w:rPr>
+          <w:noProof/>
+          <w:sz w:val="20"/>
+          <w:szCs w:val="20"/>
+        </w:rPr>
+        <w:t xml:space="preserve"> object </w:t>
+      </w:r>
+      <w:r>
+        <w:rPr>
+          <w:noProof/>
+          <w:sz w:val="20"/>
+          <w:szCs w:val="20"/>
+        </w:rPr>
+        <w:t>interactions</w:t>
+      </w:r>
+      <w:r>
+        <w:rPr>
+          <w:noProof/>
+          <w:sz w:val="20"/>
+          <w:szCs w:val="20"/>
+        </w:rPr>
+        <w:t xml:space="preserve">. </w:t>
+      </w:r>
+      <w:r>
+        <w:rPr>
+          <w:noProof/>
+          <w:sz w:val="20"/>
+          <w:szCs w:val="20"/>
+        </w:rPr>
+        <w:t>(Kloda, 2025</w:t>
       </w:r>
       <w:r>
         <w:rPr>
@@ -172,79 +501,48 @@
           <w:sz w:val="20"/>
           <w:szCs w:val="20"/>
         </w:rPr>
-        <w:t>esign (OOD) methodologies.</w:t>
-      </w:r>
-      <w:r>
-        <w:rPr>
-          <w:noProof/>
-          <w:sz w:val="20"/>
-          <w:szCs w:val="20"/>
-        </w:rPr>
-        <w:t xml:space="preserve"> My team used s</w:t>
-      </w:r>
-      <w:r>
-        <w:rPr>
-          <w:noProof/>
-          <w:sz w:val="20"/>
-          <w:szCs w:val="20"/>
-        </w:rPr>
-        <w:t xml:space="preserve">tructured </w:t>
-      </w:r>
-      <w:r>
-        <w:rPr>
-          <w:noProof/>
-          <w:sz w:val="20"/>
-          <w:szCs w:val="20"/>
-        </w:rPr>
-        <w:t>d</w:t>
-      </w:r>
-      <w:r>
-        <w:rPr>
-          <w:noProof/>
-          <w:sz w:val="20"/>
-          <w:szCs w:val="20"/>
-        </w:rPr>
-        <w:t>esign to model the data and flow of user actions, as shown in the Entity-Relationship Diagram and the Flowchart</w:t>
-      </w:r>
-      <w:r>
-        <w:rPr>
-          <w:noProof/>
-          <w:sz w:val="20"/>
-          <w:szCs w:val="20"/>
-        </w:rPr>
-        <w:t xml:space="preserve">. </w:t>
-      </w:r>
-      <w:r>
-        <w:rPr>
-          <w:noProof/>
-          <w:sz w:val="20"/>
-          <w:szCs w:val="20"/>
-        </w:rPr>
-        <w:t xml:space="preserve">(Kloda, 2025a; Kloda, 2025b) It </w:t>
-      </w:r>
-      <w:r>
-        <w:rPr>
-          <w:noProof/>
-          <w:sz w:val="20"/>
-          <w:szCs w:val="20"/>
-        </w:rPr>
-        <w:t>allowed</w:t>
-      </w:r>
-      <w:r>
-        <w:rPr>
-          <w:noProof/>
-          <w:sz w:val="20"/>
-          <w:szCs w:val="20"/>
-        </w:rPr>
-        <w:t xml:space="preserve"> us </w:t>
-      </w:r>
-      <w:r>
-        <w:rPr>
-          <w:noProof/>
-          <w:sz w:val="20"/>
-          <w:szCs w:val="20"/>
-        </w:rPr>
-        <w:t>to structure</w:t>
+        <w:t>; Kloda, 2025</w:t>
+      </w:r>
+      <w:r>
+        <w:rPr>
+          <w:noProof/>
+          <w:sz w:val="20"/>
+          <w:szCs w:val="20"/>
+        </w:rPr>
+        <w:t>e</w:t>
+      </w:r>
+      <w:r>
+        <w:rPr>
+          <w:noProof/>
+          <w:sz w:val="20"/>
+          <w:szCs w:val="20"/>
+        </w:rPr>
+        <w:t>)</w:t>
+      </w:r>
+    </w:p>
+    <w:p>
+      <w:pPr>
+        <w:rPr>
+          <w:noProof/>
+          <w:sz w:val="20"/>
+          <w:szCs w:val="20"/>
+        </w:rPr>
+      </w:pPr>
+      <w:r>
+        <w:rPr>
+          <w:noProof/>
+          <w:sz w:val="20"/>
+          <w:szCs w:val="20"/>
+        </w:rPr>
+        <w:t xml:space="preserve">During planning phase of our project we created user stories and epics, which we </w:t>
+      </w:r>
+      <w:r>
+        <w:rPr>
+          <w:noProof/>
+          <w:sz w:val="20"/>
+          <w:szCs w:val="20"/>
+        </w:rPr>
+        <w:t>broke down</w:t>
       </w:r>
       <w:r>
         <w:rPr>
@@ -260,32 +558,15 @@
           <w:sz w:val="20"/>
           <w:szCs w:val="20"/>
         </w:rPr>
-        <w:t>user interactions</w:t>
-      </w:r>
-      <w:r>
-        <w:rPr>
-          <w:noProof/>
-          <w:sz w:val="20"/>
-          <w:szCs w:val="20"/>
-        </w:rPr>
-        <w:t xml:space="preserve"> that match system’s process.</w:t>
-      </w:r>
-    </w:p>
-    <w:p>
-      <w:pPr>
-        <w:rPr>
-          <w:noProof/>
-          <w:sz w:val="20"/>
-          <w:szCs w:val="20"/>
-        </w:rPr>
-      </w:pPr>
-      <w:r>
-        <w:rPr>
-          <w:noProof/>
-          <w:sz w:val="20"/>
-          <w:szCs w:val="20"/>
-        </w:rPr>
-        <w:t>We</w:t>
+        <w:t>in</w:t>
+      </w:r>
+      <w:r>
+        <w:rPr>
+          <w:noProof/>
+          <w:sz w:val="20"/>
+          <w:szCs w:val="20"/>
+        </w:rPr>
+        <w:t>to tasks during each sprint.</w:t>
       </w:r>
       <w:r>
         <w:rPr>
@@ -301,103 +582,39 @@
           <w:sz w:val="20"/>
           <w:szCs w:val="20"/>
         </w:rPr>
-        <w:t xml:space="preserve">used OOD for frontend and backend </w:t>
-      </w:r>
-      <w:r>
-        <w:rPr>
-          <w:noProof/>
-          <w:sz w:val="20"/>
-          <w:szCs w:val="20"/>
-        </w:rPr>
-        <w:t>leveraging classes and objects to ensure modular and reusable components.</w:t>
-      </w:r>
-      <w:r>
-        <w:rPr>
-          <w:noProof/>
-          <w:sz w:val="20"/>
-          <w:szCs w:val="20"/>
-        </w:rPr>
-        <w:t xml:space="preserve"> </w:t>
-      </w:r>
-      <w:r>
-        <w:rPr>
-          <w:noProof/>
-          <w:sz w:val="20"/>
-          <w:szCs w:val="20"/>
-        </w:rPr>
-        <w:t xml:space="preserve">I </w:t>
-      </w:r>
-      <w:r>
-        <w:rPr>
-          <w:noProof/>
-          <w:sz w:val="20"/>
-          <w:szCs w:val="20"/>
-        </w:rPr>
-        <w:t>used dr</w:t>
-      </w:r>
-      <w:r>
-        <w:rPr>
-          <w:noProof/>
-          <w:sz w:val="20"/>
-          <w:szCs w:val="20"/>
-        </w:rPr>
-        <w:t>a</w:t>
-      </w:r>
-      <w:r>
-        <w:rPr>
-          <w:noProof/>
-          <w:sz w:val="20"/>
-          <w:szCs w:val="20"/>
-        </w:rPr>
-        <w:t xml:space="preserve">w.io to </w:t>
-      </w:r>
-      <w:r>
-        <w:rPr>
-          <w:noProof/>
-          <w:sz w:val="20"/>
-          <w:szCs w:val="20"/>
-        </w:rPr>
-        <w:t>create UML Class Diagrams</w:t>
-      </w:r>
-      <w:r>
-        <w:rPr>
-          <w:noProof/>
-          <w:sz w:val="20"/>
-          <w:szCs w:val="20"/>
-        </w:rPr>
-        <w:t>, which</w:t>
-      </w:r>
-      <w:r>
-        <w:rPr>
-          <w:noProof/>
-          <w:sz w:val="20"/>
-          <w:szCs w:val="20"/>
-        </w:rPr>
-        <w:t xml:space="preserve"> visualize the system’s architecture and components, showing</w:t>
-      </w:r>
-      <w:r>
-        <w:rPr>
-          <w:noProof/>
-          <w:sz w:val="20"/>
-          <w:szCs w:val="20"/>
-        </w:rPr>
-        <w:t xml:space="preserve"> object </w:t>
-      </w:r>
-      <w:r>
-        <w:rPr>
-          <w:noProof/>
-          <w:sz w:val="20"/>
-          <w:szCs w:val="20"/>
-        </w:rPr>
-        <w:t>interactions</w:t>
-      </w:r>
-      <w:r>
-        <w:rPr>
-          <w:noProof/>
-          <w:sz w:val="20"/>
-          <w:szCs w:val="20"/>
-        </w:rPr>
-        <w:t xml:space="preserve">. </w:t>
+        <w:t>(</w:t>
+      </w:r>
+      <w:r>
+        <w:rPr>
+          <w:noProof/>
+          <w:sz w:val="20"/>
+          <w:szCs w:val="20"/>
+        </w:rPr>
+        <w:t>Kloda, 2025</w:t>
+      </w:r>
+      <w:r>
+        <w:rPr>
+          <w:noProof/>
+          <w:sz w:val="20"/>
+          <w:szCs w:val="20"/>
+        </w:rPr>
+        <w:t>f</w:t>
+      </w:r>
+      <w:r>
+        <w:rPr>
+          <w:noProof/>
+          <w:sz w:val="20"/>
+          <w:szCs w:val="20"/>
+        </w:rPr>
+        <w:t>)</w:t>
+      </w:r>
+      <w:r>
+        <w:rPr>
+          <w:noProof/>
+          <w:sz w:val="20"/>
+          <w:szCs w:val="20"/>
+        </w:rPr>
+        <w:t xml:space="preserve"> Throughout each sprint, we tracked progress by creating tasks in Jira which were assigned to team members. I also created user persona this helped development process by ensuring that our features were user-centric.</w:t>
       </w:r>
       <w:r>
         <w:rPr>
@@ -413,80 +630,15 @@
           <w:sz w:val="20"/>
           <w:szCs w:val="20"/>
         </w:rPr>
-        <w:t>c</w:t>
-      </w:r>
-      <w:r>
-        <w:rPr>
-          <w:noProof/>
-          <w:sz w:val="20"/>
-          <w:szCs w:val="20"/>
-        </w:rPr>
-        <w:t>; Kloda, 2025</w:t>
-      </w:r>
-      <w:r>
-        <w:rPr>
-          <w:noProof/>
-          <w:sz w:val="20"/>
-          <w:szCs w:val="20"/>
-        </w:rPr>
-        <w:t>d)</w:t>
-      </w:r>
-    </w:p>
-    <w:p>
-      <w:pPr>
-        <w:rPr>
-          <w:noProof/>
-          <w:sz w:val="20"/>
-          <w:szCs w:val="20"/>
-        </w:rPr>
-      </w:pPr>
-      <w:r>
-        <w:rPr>
-          <w:noProof/>
-          <w:sz w:val="20"/>
-          <w:szCs w:val="20"/>
-        </w:rPr>
-        <w:t xml:space="preserve">During planning phase of our project we created user stories and epics, which we </w:t>
-      </w:r>
-      <w:r>
-        <w:rPr>
-          <w:noProof/>
-          <w:sz w:val="20"/>
-          <w:szCs w:val="20"/>
-        </w:rPr>
-        <w:t>broke down</w:t>
-      </w:r>
-      <w:r>
-        <w:rPr>
-          <w:noProof/>
-          <w:sz w:val="20"/>
-          <w:szCs w:val="20"/>
-        </w:rPr>
-        <w:t xml:space="preserve"> </w:t>
-      </w:r>
-      <w:r>
-        <w:rPr>
-          <w:noProof/>
-          <w:sz w:val="20"/>
-          <w:szCs w:val="20"/>
-        </w:rPr>
-        <w:t>in</w:t>
-      </w:r>
-      <w:r>
-        <w:rPr>
-          <w:noProof/>
-          <w:sz w:val="20"/>
-          <w:szCs w:val="20"/>
-        </w:rPr>
-        <w:t>to tasks during each sprint. Throughout each sprint, we tracked progress by creating tasks in Jira which were assigned to team members. I also created user persona this helped development process by ensuring that our features were user-centric.</w:t>
-      </w:r>
-      <w:r>
-        <w:rPr>
-          <w:noProof/>
-          <w:sz w:val="20"/>
-          <w:szCs w:val="20"/>
-        </w:rPr>
-        <w:t>(Kloda, 2025e)</w:t>
+        <w:t>g</w:t>
+      </w:r>
+      <w:r>
+        <w:rPr>
+          <w:noProof/>
+          <w:sz w:val="20"/>
+          <w:szCs w:val="20"/>
+        </w:rPr>
+        <w:t>)</w:t>
       </w:r>
     </w:p>
     <w:p>
@@ -626,20 +778,18 @@
     </w:p>
     <w:sdt>
       <w:sdtPr>
+        <w:rPr>
+          <w:rFonts w:asciiTheme="minorHAnsi" w:eastAsiaTheme="minorHAnsi" w:hAnsiTheme="minorHAnsi" w:cstheme="minorBidi"/>
+          <w:color w:val="auto"/>
+          <w:sz w:val="24"/>
+          <w:szCs w:val="24"/>
+        </w:rPr>
         <w:id w:val="-1505347464"/>
         <w:docPartObj>
           <w:docPartGallery w:val="Bibliographies"/>
           <w:docPartUnique/>
         </w:docPartObj>
       </w:sdtPr>
-      <w:sdtEndPr>
-        <w:rPr>
-          <w:rFonts w:asciiTheme="minorHAnsi" w:eastAsiaTheme="minorHAnsi" w:hAnsiTheme="minorHAnsi" w:cstheme="minorBidi"/>
-          <w:color w:val="auto"/>
-          <w:sz w:val="24"/>
-          <w:szCs w:val="24"/>
-        </w:rPr>
-      </w:sdtEndPr>
       <w:sdtContent>
         <w:p>
           <w:pPr>
@@ -657,29 +807,136 @@
           <w:sdtContent>
             <w:p>
               <w:r>
-                <w:fldChar w:fldCharType="begin"/>
+                <w:t xml:space="preserve">Kloda (2025). [online] </w:t>
+              </w:r>
+              <w:proofErr w:type="spellStart"/>
+              <w:r>
+                <w:t>github</w:t>
+              </w:r>
+              <w:proofErr w:type="spellEnd"/>
+              <w:r>
+                <w:t>. Available at: https://github.com/Jkloda/LOJuliaKloda/blob/main/Assets/ER_Diagram.png [Accessed 11 Apr. 2025].</w:t>
+              </w:r>
+            </w:p>
+            <w:p>
+              <w:r>
+                <w:t xml:space="preserve">Kloda (2025). [online] </w:t>
+              </w:r>
+              <w:proofErr w:type="spellStart"/>
+              <w:r>
+                <w:t>github</w:t>
+              </w:r>
+              <w:proofErr w:type="spellEnd"/>
+              <w:r>
+                <w:t>. Available at: https://github.com/Jkloda/LOJuliaKloda/blob/main/Assets/Flowchart.png [Accessed 5 May 2025].</w:t>
+              </w:r>
+            </w:p>
+            <w:p>
+              <w:r>
+                <w:t xml:space="preserve">Kloda (2025). [online] </w:t>
+              </w:r>
+              <w:proofErr w:type="spellStart"/>
+              <w:r>
+                <w:t>github</w:t>
+              </w:r>
+              <w:proofErr w:type="spellEnd"/>
+              <w:r>
+                <w:t>. Available at: https://github.com/Jkloda/LOJuliaKloda/blob/main/Assets/FlowDiagram.png [Accessed 26 Apr. 2025].</w:t>
+              </w:r>
+            </w:p>
+            <w:p>
+              <w:r>
+                <w:t xml:space="preserve">Kloda (2025). [online] </w:t>
+              </w:r>
+              <w:proofErr w:type="spellStart"/>
+              <w:r>
+                <w:t>github</w:t>
+              </w:r>
+              <w:proofErr w:type="spellEnd"/>
+              <w:r>
+                <w:t>. Available at: https://github.com/Jkloda/LOJuliaKloda/blob/main/Assets/UML1.png [Accessed 21 Apr. 2025].</w:t>
+              </w:r>
+            </w:p>
+            <w:p>
+              <w:r>
+                <w:t>‌</w:t>
               </w:r>
               <w:r>
-                <w:instrText xml:space="preserve"> BIBLIOGRAPHY </w:instrText>
+                <w:t xml:space="preserve">Kloda (2025). [online] </w:t>
+              </w:r>
+              <w:proofErr w:type="spellStart"/>
+              <w:r>
+                <w:t>github</w:t>
+              </w:r>
+              <w:proofErr w:type="spellEnd"/>
+              <w:r>
+                <w:t>. Available at: https://github.com/Jkloda/LOJuliaKloda/blob/main/Assets/UML2.png [Accessed 2 May 2025].</w:t>
+              </w:r>
+            </w:p>
+            <w:p>
+              <w:r>
+                <w:t>‌</w:t>
               </w:r>
               <w:r>
-                <w:fldChar w:fldCharType="separate"/>
+                <w:t xml:space="preserve">Kloda (2025). [online] </w:t>
+              </w:r>
+              <w:proofErr w:type="spellStart"/>
+              <w:r>
+                <w:t>github</w:t>
+              </w:r>
+              <w:proofErr w:type="spellEnd"/>
+              <w:r>
+                <w:t>. Available at: https://github.com/Jkloda/LOJuliaKloda/blob/main/Assets/UserStories.png [Accessed 28 Apr. 2025].</w:t>
+              </w:r>
+            </w:p>
+            <w:p>
+              <w:pPr>
+                <w:rPr>
+                  <w:rFonts w:ascii="Calibri" w:eastAsia="Times New Roman" w:hAnsi="Calibri" w:cs="Calibri"/>
+                  <w:color w:val="000000"/>
+                  <w:kern w:val="0"/>
+                  <w:sz w:val="27"/>
+                  <w:szCs w:val="27"/>
+                  <w14:ligatures w14:val="none"/>
+                </w:rPr>
+              </w:pPr>
+              <w:r>
+                <w:t>‌</w:t>
               </w:r>
               <w:r>
                 <w:rPr>
-                  <w:b/>
-                  <w:bCs/>
-                  <w:noProof/>
+                  <w:rFonts w:ascii="Calibri" w:eastAsia="Times New Roman" w:hAnsi="Calibri" w:cs="Calibri"/>
+                  <w:color w:val="000000"/>
+                  <w:kern w:val="0"/>
+                  <w:sz w:val="27"/>
+                  <w:szCs w:val="27"/>
+                  <w14:ligatures w14:val="none"/>
                 </w:rPr>
-                <w:t>There are no sources in the current document.</w:t>
+                <w:t xml:space="preserve">Kloda (2025). [online] </w:t>
               </w:r>
+              <w:proofErr w:type="spellStart"/>
               <w:r>
                 <w:rPr>
-                  <w:b/>
-                  <w:bCs/>
-                  <w:noProof/>
+                  <w:rFonts w:ascii="Calibri" w:eastAsia="Times New Roman" w:hAnsi="Calibri" w:cs="Calibri"/>
+                  <w:color w:val="000000"/>
+                  <w:kern w:val="0"/>
+                  <w:sz w:val="27"/>
+                  <w:szCs w:val="27"/>
+                  <w14:ligatures w14:val="none"/>
                 </w:rPr>
-                <w:fldChar w:fldCharType="end"/>
+                <w:t>github</w:t>
+              </w:r>
+              <w:proofErr w:type="spellEnd"/>
+              <w:r>
+                <w:rPr>
+                  <w:rFonts w:ascii="Calibri" w:eastAsia="Times New Roman" w:hAnsi="Calibri" w:cs="Calibri"/>
+                  <w:color w:val="000000"/>
+                  <w:kern w:val="0"/>
+                  <w:sz w:val="27"/>
+                  <w:szCs w:val="27"/>
+                  <w14:ligatures w14:val="none"/>
+                </w:rPr>
+                <w:t>. Available at: https://github.com/Jkloda/LOJuliaKloda/blob/main/BuyerPersona.docx [Accessed 9 May 2025].</w:t>
               </w:r>
             </w:p>
           </w:sdtContent>
@@ -1713,6 +1970,40 @@
       <w:vertAlign w:val="superscript"/>
     </w:rPr>
   </w:style>
+  <w:style w:type="paragraph" w:styleId="NormalWeb">
+    <w:name w:val="Normal (Web)"/>
+    <w:basedOn w:val="Normal"/>
+    <w:uiPriority w:val="99"/>
+    <w:semiHidden/>
+    <w:unhideWhenUsed/>
+    <w:rsid w:val="00A45A0D"/>
+    <w:rPr>
+      <w:rFonts w:ascii="Times New Roman" w:hAnsi="Times New Roman" w:cs="Times New Roman"/>
+    </w:rPr>
+  </w:style>
+  <w:style w:type="character" w:styleId="Hyperlink">
+    <w:name w:val="Hyperlink"/>
+    <w:basedOn w:val="DefaultParagraphFont"/>
+    <w:uiPriority w:val="99"/>
+    <w:unhideWhenUsed/>
+    <w:rsid w:val="00432848"/>
+    <w:rPr>
+      <w:color w:val="467886" w:themeColor="hyperlink"/>
+      <w:u w:val="single"/>
+    </w:rPr>
+  </w:style>
+  <w:style w:type="character" w:styleId="UnresolvedMention">
+    <w:name w:val="Unresolved Mention"/>
+    <w:basedOn w:val="DefaultParagraphFont"/>
+    <w:uiPriority w:val="99"/>
+    <w:semiHidden/>
+    <w:unhideWhenUsed/>
+    <w:rsid w:val="00432848"/>
+    <w:rPr>
+      <w:color w:val="605E5C"/>
+      <w:shd w:val="clear" w:color="auto" w:fill="E1DFDD"/>
+    </w:rPr>
+  </w:style>
 </w:styles>
 </file>
 
